--- a/Proposal Project 2.docx
+++ b/Proposal Project 2.docx
@@ -27,47 +27,87 @@
         <w:rPr>
           <w:lang w:val="en-AU"/>
         </w:rPr>
-        <w:t>Presentation</w:t>
-      </w:r>
-    </w:p>
-    <w:p>
-      <w:pPr>
-        <w:rPr>
-          <w:lang w:val="en-AU"/>
-        </w:rPr>
-      </w:pPr>
-      <w:r>
-        <w:rPr>
-          <w:b/>
-          <w:lang w:val="en-AU"/>
-        </w:rPr>
-        <w:t>Subject</w:t>
-      </w:r>
-      <w:r>
-        <w:rPr>
-          <w:lang w:val="en-AU"/>
-        </w:rPr>
-        <w:t>: Provide UV index and temperature information for WA</w:t>
-      </w:r>
-    </w:p>
-    <w:p>
-      <w:pPr>
-        <w:rPr>
-          <w:lang w:val="en-AU"/>
-        </w:rPr>
-      </w:pPr>
-      <w:r>
-        <w:rPr>
-          <w:b/>
-          <w:lang w:val="en-AU"/>
-        </w:rPr>
-        <w:t>Questions</w:t>
-      </w:r>
-      <w:r>
-        <w:rPr>
-          <w:lang w:val="en-AU"/>
-        </w:rPr>
-        <w:t>:</w:t>
+        <w:t>Technical</w:t>
+      </w:r>
+    </w:p>
+    <w:p>
+      <w:pPr>
+        <w:rPr>
+          <w:b/>
+          <w:lang w:val="en-AU"/>
+        </w:rPr>
+      </w:pPr>
+      <w:r>
+        <w:rPr>
+          <w:b/>
+          <w:lang w:val="en-AU"/>
+        </w:rPr>
+        <w:t xml:space="preserve">Python Flask powered API which includes creation of API endpoints: </w:t>
+      </w:r>
+    </w:p>
+    <w:p>
+      <w:pPr>
+        <w:rPr>
+          <w:lang w:val="en-AU"/>
+        </w:rPr>
+      </w:pPr>
+      <w:r>
+        <w:rPr>
+          <w:lang w:val="en-AU"/>
+        </w:rPr>
+        <w:t>Use Python Flask to get API for weather articles and put into PostgreSQL database.</w:t>
+      </w:r>
+    </w:p>
+    <w:p>
+      <w:pPr>
+        <w:rPr>
+          <w:b/>
+          <w:lang w:val="en-AU"/>
+        </w:rPr>
+      </w:pPr>
+    </w:p>
+    <w:p>
+      <w:pPr>
+        <w:rPr>
+          <w:b/>
+          <w:lang w:val="en-AU"/>
+        </w:rPr>
+      </w:pPr>
+      <w:r>
+        <w:rPr>
+          <w:b/>
+          <w:lang w:val="en-AU"/>
+        </w:rPr>
+        <w:t xml:space="preserve">HTML/ CSS, </w:t>
+      </w:r>
+      <w:proofErr w:type="spellStart"/>
+      <w:r>
+        <w:rPr>
+          <w:b/>
+          <w:lang w:val="en-AU"/>
+        </w:rPr>
+        <w:t>Javascript</w:t>
+      </w:r>
+      <w:proofErr w:type="spellEnd"/>
+      <w:r>
+        <w:rPr>
+          <w:b/>
+          <w:lang w:val="en-AU"/>
+        </w:rPr>
+        <w:t xml:space="preserve"> website:</w:t>
+      </w:r>
+    </w:p>
+    <w:p>
+      <w:pPr>
+        <w:rPr>
+          <w:lang w:val="en-AU"/>
+        </w:rPr>
+      </w:pPr>
+      <w:r>
+        <w:rPr>
+          <w:lang w:val="en-AU"/>
+        </w:rPr>
+        <w:t>Option B:</w:t>
       </w:r>
     </w:p>
     <w:p>
@@ -75,7 +115,7 @@
         <w:pStyle w:val="ListParagraph"/>
         <w:numPr>
           <w:ilvl w:val="0"/>
-          <w:numId w:val="1"/>
+          <w:numId w:val="5"/>
         </w:numPr>
         <w:rPr>
           <w:lang w:val="en-AU"/>
@@ -85,7 +125,13 @@
         <w:rPr>
           <w:lang w:val="en-AU"/>
         </w:rPr>
-        <w:t>Has the UV index increased over time?</w:t>
+        <w:t>Home page</w:t>
+      </w:r>
+      <w:r>
+        <w:rPr>
+          <w:lang w:val="en-AU"/>
+        </w:rPr>
+        <w:t xml:space="preserve"> - UV</w:t>
       </w:r>
     </w:p>
     <w:p>
@@ -93,7 +139,7 @@
         <w:pStyle w:val="ListParagraph"/>
         <w:numPr>
           <w:ilvl w:val="0"/>
-          <w:numId w:val="1"/>
+          <w:numId w:val="5"/>
         </w:numPr>
         <w:rPr>
           <w:lang w:val="en-AU"/>
@@ -103,222 +149,7 @@
         <w:rPr>
           <w:lang w:val="en-AU"/>
         </w:rPr>
-        <w:t>Does the temperature affect the UV rating?</w:t>
-      </w:r>
-    </w:p>
-    <w:p>
-      <w:pPr>
-        <w:rPr>
-          <w:lang w:val="en-AU"/>
-        </w:rPr>
-      </w:pPr>
-      <w:r>
-        <w:rPr>
-          <w:b/>
-          <w:lang w:val="en-AU"/>
-        </w:rPr>
-        <w:t>Data</w:t>
-      </w:r>
-      <w:r>
-        <w:rPr>
-          <w:lang w:val="en-AU"/>
-        </w:rPr>
-        <w:t>:</w:t>
-      </w:r>
-    </w:p>
-    <w:p>
-      <w:pPr>
-        <w:rPr>
-          <w:lang w:val="en-AU"/>
-        </w:rPr>
-      </w:pPr>
-      <w:r>
-        <w:rPr>
-          <w:lang w:val="en-AU"/>
-        </w:rPr>
-        <w:t xml:space="preserve">Searched for Weather API’s. There are a few options but they are mostly paid or free for only a month. We chose </w:t>
-      </w:r>
-      <w:proofErr w:type="spellStart"/>
-      <w:r>
-        <w:rPr>
-          <w:lang w:val="en-AU"/>
-        </w:rPr>
-        <w:t>OpenWeathermap</w:t>
-      </w:r>
-      <w:proofErr w:type="spellEnd"/>
-      <w:r>
-        <w:rPr>
-          <w:lang w:val="en-AU"/>
-        </w:rPr>
-        <w:t xml:space="preserve"> as it is free </w:t>
-      </w:r>
-      <w:r>
-        <w:rPr>
-          <w:lang w:val="en-AU"/>
-        </w:rPr>
-        <w:t>and has the UV rating and temperatures available.</w:t>
-      </w:r>
-    </w:p>
-    <w:p>
-      <w:pPr>
-        <w:rPr>
-          <w:lang w:val="en-AU"/>
-        </w:rPr>
-      </w:pPr>
-      <w:r>
-        <w:rPr>
-          <w:lang w:val="en-AU"/>
-        </w:rPr>
-        <w:t>Articles….</w:t>
-      </w:r>
-    </w:p>
-    <w:p>
-      <w:pPr>
-        <w:rPr>
-          <w:lang w:val="en-AU"/>
-        </w:rPr>
-      </w:pPr>
-      <w:r>
-        <w:rPr>
-          <w:b/>
-          <w:lang w:val="en-AU"/>
-        </w:rPr>
-        <w:t>Conclusions</w:t>
-      </w:r>
-      <w:r>
-        <w:rPr>
-          <w:lang w:val="en-AU"/>
-        </w:rPr>
-        <w:t>:</w:t>
-      </w:r>
-    </w:p>
-    <w:p>
-      <w:pPr>
-        <w:rPr>
-          <w:lang w:val="en-AU"/>
-        </w:rPr>
-      </w:pPr>
-      <w:r>
-        <w:rPr>
-          <w:b/>
-          <w:lang w:val="en-AU"/>
-        </w:rPr>
-        <w:t>Implications</w:t>
-      </w:r>
-      <w:r>
-        <w:rPr>
-          <w:lang w:val="en-AU"/>
-        </w:rPr>
-        <w:t>:</w:t>
-      </w:r>
-    </w:p>
-    <w:p>
-      <w:pPr>
-        <w:rPr>
-          <w:lang w:val="en-AU"/>
-        </w:rPr>
-      </w:pPr>
-      <w:r>
-        <w:rPr>
-          <w:b/>
-          <w:lang w:val="en-AU"/>
-        </w:rPr>
-        <w:t xml:space="preserve">Tell a good </w:t>
-      </w:r>
-      <w:proofErr w:type="gramStart"/>
-      <w:r>
-        <w:rPr>
-          <w:b/>
-          <w:lang w:val="en-AU"/>
-        </w:rPr>
-        <w:t>Story!</w:t>
-      </w:r>
-      <w:r>
-        <w:rPr>
-          <w:lang w:val="en-AU"/>
-        </w:rPr>
-        <w:t>:</w:t>
-      </w:r>
-      <w:proofErr w:type="gramEnd"/>
-    </w:p>
-    <w:p>
-      <w:pPr>
-        <w:rPr>
-          <w:lang w:val="en-AU"/>
-        </w:rPr>
-      </w:pPr>
-    </w:p>
-    <w:p>
-      <w:pPr>
-        <w:pStyle w:val="Heading2"/>
-        <w:rPr>
-          <w:lang w:val="en-AU"/>
-        </w:rPr>
-      </w:pPr>
-      <w:r>
-        <w:rPr>
-          <w:lang w:val="en-AU"/>
-        </w:rPr>
-        <w:t>Technical</w:t>
-      </w:r>
-    </w:p>
-    <w:p>
-      <w:pPr>
-        <w:rPr>
-          <w:b/>
-          <w:lang w:val="en-AU"/>
-        </w:rPr>
-      </w:pPr>
-      <w:r>
-        <w:rPr>
-          <w:b/>
-          <w:lang w:val="en-AU"/>
-        </w:rPr>
-        <w:t xml:space="preserve">Python Flask powered API which includes creation of API endpoints: </w:t>
-      </w:r>
-    </w:p>
-    <w:p>
-      <w:pPr>
-        <w:rPr>
-          <w:lang w:val="en-AU"/>
-        </w:rPr>
-      </w:pPr>
-      <w:r>
-        <w:rPr>
-          <w:lang w:val="en-AU"/>
-        </w:rPr>
-        <w:t>Use Python Flask to get API for weather articles and put into PostgreSQL database.</w:t>
-      </w:r>
-    </w:p>
-    <w:p>
-      <w:pPr>
-        <w:rPr>
-          <w:b/>
-          <w:lang w:val="en-AU"/>
-        </w:rPr>
-      </w:pPr>
-      <w:r>
-        <w:rPr>
-          <w:b/>
-          <w:lang w:val="en-AU"/>
-        </w:rPr>
-        <w:t xml:space="preserve">HTML/ CSS, </w:t>
-      </w:r>
-      <w:proofErr w:type="spellStart"/>
-      <w:r>
-        <w:rPr>
-          <w:b/>
-          <w:lang w:val="en-AU"/>
-        </w:rPr>
-        <w:t>Javascript</w:t>
-      </w:r>
-      <w:proofErr w:type="spellEnd"/>
-      <w:r>
-        <w:rPr>
-          <w:b/>
-          <w:lang w:val="en-AU"/>
-        </w:rPr>
-        <w:t xml:space="preserve"> website:</w:t>
+        <w:t>Temperature</w:t>
       </w:r>
     </w:p>
     <w:p>
@@ -326,7 +157,7 @@
         <w:pStyle w:val="ListParagraph"/>
         <w:numPr>
           <w:ilvl w:val="0"/>
-          <w:numId w:val="3"/>
+          <w:numId w:val="5"/>
         </w:numPr>
         <w:rPr>
           <w:lang w:val="en-AU"/>
@@ -336,7 +167,30 @@
         <w:rPr>
           <w:lang w:val="en-AU"/>
         </w:rPr>
-        <w:t>Home page</w:t>
+        <w:t>About page</w:t>
+      </w:r>
+    </w:p>
+    <w:p>
+      <w:pPr>
+        <w:rPr>
+          <w:b/>
+          <w:lang w:val="en-AU"/>
+        </w:rPr>
+      </w:pPr>
+    </w:p>
+    <w:p>
+      <w:pPr>
+        <w:rPr>
+          <w:b/>
+          <w:lang w:val="en-AU"/>
+        </w:rPr>
+      </w:pPr>
+      <w:r>
+        <w:rPr>
+          <w:b/>
+          <w:lang w:val="en-AU"/>
+        </w:rPr>
+        <w:t>Use at least one new JS library:</w:t>
       </w:r>
     </w:p>
     <w:p>
@@ -344,7 +198,7 @@
         <w:pStyle w:val="ListParagraph"/>
         <w:numPr>
           <w:ilvl w:val="0"/>
-          <w:numId w:val="3"/>
+          <w:numId w:val="4"/>
         </w:numPr>
         <w:rPr>
           <w:lang w:val="en-AU"/>
@@ -354,35 +208,138 @@
         <w:rPr>
           <w:lang w:val="en-AU"/>
         </w:rPr>
-        <w:t>About page</w:t>
-      </w:r>
-    </w:p>
-    <w:p>
-      <w:pPr>
-        <w:rPr>
-          <w:b/>
-          <w:lang w:val="en-AU"/>
-        </w:rPr>
-      </w:pPr>
-      <w:r>
-        <w:rPr>
-          <w:b/>
-          <w:lang w:val="en-AU"/>
-        </w:rPr>
-        <w:t>Use at least one new JS library:</w:t>
-      </w:r>
-    </w:p>
-    <w:p>
-      <w:pPr>
-        <w:rPr>
-          <w:lang w:val="en-AU"/>
-        </w:rPr>
-      </w:pPr>
-      <w:r>
-        <w:rPr>
-          <w:lang w:val="en-AU"/>
-        </w:rPr>
-        <w:t xml:space="preserve">Propose </w:t>
+        <w:t xml:space="preserve">Top map: </w:t>
+      </w:r>
+      <w:r>
+        <w:rPr>
+          <w:lang w:val="en-AU"/>
+        </w:rPr>
+        <w:t>D3 contour</w:t>
+      </w:r>
+      <w:r>
+        <w:rPr>
+          <w:lang w:val="en-AU"/>
+        </w:rPr>
+        <w:t xml:space="preserve"> (</w:t>
+      </w:r>
+      <w:hyperlink r:id="rId5" w:history="1">
+        <w:r>
+          <w:rPr>
+            <w:rStyle w:val="Hyperlink"/>
+            <w:lang w:val="en-AU"/>
+          </w:rPr>
+          <w:t>https://github.com/d3/d3-contour</w:t>
+        </w:r>
+      </w:hyperlink>
+      <w:r>
+        <w:rPr>
+          <w:lang w:val="en-AU"/>
+        </w:rPr>
+        <w:t>)</w:t>
+      </w:r>
+    </w:p>
+    <w:p>
+      <w:pPr>
+        <w:rPr>
+          <w:lang w:val="en-AU"/>
+        </w:rPr>
+      </w:pPr>
+      <w:r>
+        <w:rPr>
+          <w:noProof/>
+          <w:lang w:val="en-AU"/>
+        </w:rPr>
+        <w:drawing>
+          <wp:inline distT="0" distB="0" distL="0" distR="0" wp14:anchorId="765D86E4" wp14:editId="6F0ECF2C">
+            <wp:extent cx="5283200" cy="1041400"/>
+            <wp:effectExtent l="0" t="0" r="0" b="0"/>
+            <wp:docPr id="3" name="Picture 3"/>
+            <wp:cNvGraphicFramePr>
+              <a:graphicFrameLocks xmlns:a="http://schemas.openxmlformats.org/drawingml/2006/main" noChangeAspect="1"/>
+            </wp:cNvGraphicFramePr>
+            <a:graphic xmlns:a="http://schemas.openxmlformats.org/drawingml/2006/main">
+              <a:graphicData uri="http://schemas.openxmlformats.org/drawingml/2006/picture">
+                <pic:pic xmlns:pic="http://schemas.openxmlformats.org/drawingml/2006/picture">
+                  <pic:nvPicPr>
+                    <pic:cNvPr id="3" name="Screen Shot 2021-01-11 at 8.42.48 pm.png"/>
+                    <pic:cNvPicPr/>
+                  </pic:nvPicPr>
+                  <pic:blipFill>
+                    <a:blip r:embed="rId6">
+                      <a:extLst>
+                        <a:ext uri="{28A0092B-C50C-407E-A947-70E740481C1C}">
+                          <a14:useLocalDpi xmlns:a14="http://schemas.microsoft.com/office/drawing/2010/main" val="0"/>
+                        </a:ext>
+                      </a:extLst>
+                    </a:blip>
+                    <a:stretch>
+                      <a:fillRect/>
+                    </a:stretch>
+                  </pic:blipFill>
+                  <pic:spPr>
+                    <a:xfrm>
+                      <a:off x="0" y="0"/>
+                      <a:ext cx="5283200" cy="1041400"/>
+                    </a:xfrm>
+                    <a:prstGeom prst="rect">
+                      <a:avLst/>
+                    </a:prstGeom>
+                  </pic:spPr>
+                </pic:pic>
+              </a:graphicData>
+            </a:graphic>
+          </wp:inline>
+        </w:drawing>
+      </w:r>
+    </w:p>
+    <w:p>
+      <w:pPr>
+        <w:pStyle w:val="ListParagraph"/>
+        <w:numPr>
+          <w:ilvl w:val="0"/>
+          <w:numId w:val="4"/>
+        </w:numPr>
+        <w:rPr>
+          <w:lang w:val="en-AU"/>
+        </w:rPr>
+      </w:pPr>
+      <w:proofErr w:type="gramStart"/>
+      <w:r>
+        <w:rPr>
+          <w:lang w:val="en-AU"/>
+        </w:rPr>
+        <w:t>?</w:t>
+      </w:r>
+      <w:r>
+        <w:rPr>
+          <w:lang w:val="en-AU"/>
+        </w:rPr>
+        <w:t>Middle</w:t>
+      </w:r>
+      <w:proofErr w:type="gramEnd"/>
+      <w:r>
+        <w:rPr>
+          <w:lang w:val="en-AU"/>
+        </w:rPr>
+        <w:t>: Bar or line graph showing average of last 5 years for one year?</w:t>
+      </w:r>
+    </w:p>
+    <w:p>
+      <w:pPr>
+        <w:pStyle w:val="ListParagraph"/>
+        <w:numPr>
+          <w:ilvl w:val="0"/>
+          <w:numId w:val="4"/>
+        </w:numPr>
+        <w:rPr>
+          <w:lang w:val="en-AU"/>
+        </w:rPr>
+      </w:pPr>
+      <w:r>
+        <w:rPr>
+          <w:lang w:val="en-AU"/>
+        </w:rPr>
+        <w:t xml:space="preserve">History visual: </w:t>
       </w:r>
       <w:proofErr w:type="spellStart"/>
       <w:r>
@@ -396,32 +353,91 @@
         <w:rPr>
           <w:lang w:val="en-AU"/>
         </w:rPr>
-        <w:t xml:space="preserve"> </w:t>
-      </w:r>
-      <w:r>
-        <w:rPr>
-          <w:lang w:val="en-AU"/>
-        </w:rPr>
-        <w:t>calendar</w:t>
-      </w:r>
-      <w:r>
-        <w:rPr>
-          <w:lang w:val="en-AU"/>
-        </w:rPr>
-        <w:t xml:space="preserve"> (</w:t>
-      </w:r>
-      <w:r>
-        <w:rPr>
-          <w:lang w:val="en-AU"/>
-        </w:rPr>
-        <w:t>https://nivo.rocks/calendar</w:t>
-      </w:r>
-      <w:r>
-        <w:rPr>
-          <w:lang w:val="en-AU"/>
-        </w:rPr>
-        <w:t>) for historic data visualisation</w:t>
-      </w:r>
+        <w:t xml:space="preserve"> calendar (</w:t>
+      </w:r>
+      <w:hyperlink r:id="rId7" w:history="1">
+        <w:r>
+          <w:rPr>
+            <w:rStyle w:val="Hyperlink"/>
+            <w:lang w:val="en-AU"/>
+          </w:rPr>
+          <w:t>https://nivo.rocks/calendar</w:t>
+        </w:r>
+      </w:hyperlink>
+      <w:r>
+        <w:rPr>
+          <w:lang w:val="en-AU"/>
+        </w:rPr>
+        <w:t>)</w:t>
+      </w:r>
+      <w:r>
+        <w:rPr>
+          <w:lang w:val="en-AU"/>
+        </w:rPr>
+        <w:t xml:space="preserve"> – last year</w:t>
+      </w:r>
+    </w:p>
+    <w:p>
+      <w:pPr>
+        <w:rPr>
+          <w:lang w:val="en-AU"/>
+        </w:rPr>
+      </w:pPr>
+      <w:r>
+        <w:rPr>
+          <w:noProof/>
+          <w:lang w:val="en-AU"/>
+        </w:rPr>
+        <w:drawing>
+          <wp:inline distT="0" distB="0" distL="0" distR="0" wp14:anchorId="32FC478C" wp14:editId="2E9CC601">
+            <wp:extent cx="5727700" cy="1004570"/>
+            <wp:effectExtent l="0" t="0" r="0" b="0"/>
+            <wp:docPr id="4" name="Picture 4"/>
+            <wp:cNvGraphicFramePr>
+              <a:graphicFrameLocks xmlns:a="http://schemas.openxmlformats.org/drawingml/2006/main" noChangeAspect="1"/>
+            </wp:cNvGraphicFramePr>
+            <a:graphic xmlns:a="http://schemas.openxmlformats.org/drawingml/2006/main">
+              <a:graphicData uri="http://schemas.openxmlformats.org/drawingml/2006/picture">
+                <pic:pic xmlns:pic="http://schemas.openxmlformats.org/drawingml/2006/picture">
+                  <pic:nvPicPr>
+                    <pic:cNvPr id="4" name="Screen Shot 2021-01-11 at 8.43.21 pm.png"/>
+                    <pic:cNvPicPr/>
+                  </pic:nvPicPr>
+                  <pic:blipFill>
+                    <a:blip r:embed="rId8">
+                      <a:extLst>
+                        <a:ext uri="{28A0092B-C50C-407E-A947-70E740481C1C}">
+                          <a14:useLocalDpi xmlns:a14="http://schemas.microsoft.com/office/drawing/2010/main" val="0"/>
+                        </a:ext>
+                      </a:extLst>
+                    </a:blip>
+                    <a:stretch>
+                      <a:fillRect/>
+                    </a:stretch>
+                  </pic:blipFill>
+                  <pic:spPr>
+                    <a:xfrm>
+                      <a:off x="0" y="0"/>
+                      <a:ext cx="5727700" cy="1004570"/>
+                    </a:xfrm>
+                    <a:prstGeom prst="rect">
+                      <a:avLst/>
+                    </a:prstGeom>
+                  </pic:spPr>
+                </pic:pic>
+              </a:graphicData>
+            </a:graphic>
+          </wp:inline>
+        </w:drawing>
+      </w:r>
+    </w:p>
+    <w:p>
+      <w:pPr>
+        <w:rPr>
+          <w:b/>
+          <w:lang w:val="en-AU"/>
+        </w:rPr>
+      </w:pPr>
     </w:p>
     <w:p>
       <w:pPr>
@@ -444,6 +460,34 @@
           <w:lang w:val="en-AU"/>
         </w:rPr>
       </w:pPr>
+      <w:r>
+        <w:rPr>
+          <w:lang w:val="en-AU"/>
+        </w:rPr>
+        <w:t xml:space="preserve">Weather data for WA will contain more than 100 records. We have different locations and </w:t>
+      </w:r>
+      <w:proofErr w:type="spellStart"/>
+      <w:r>
+        <w:rPr>
+          <w:lang w:val="en-AU"/>
+        </w:rPr>
+        <w:t>DateTime</w:t>
+      </w:r>
+      <w:proofErr w:type="spellEnd"/>
+      <w:r>
+        <w:rPr>
+          <w:lang w:val="en-AU"/>
+        </w:rPr>
+        <w:t xml:space="preserve">. </w:t>
+      </w:r>
+    </w:p>
+    <w:p>
+      <w:pPr>
+        <w:rPr>
+          <w:b/>
+          <w:lang w:val="en-AU"/>
+        </w:rPr>
+      </w:pPr>
     </w:p>
     <w:p>
       <w:pPr>
@@ -472,6 +516,14 @@
         </w:rPr>
         <w:t>Search box &amp; menu with home and about pages</w:t>
       </w:r>
+    </w:p>
+    <w:p>
+      <w:pPr>
+        <w:rPr>
+          <w:b/>
+          <w:lang w:val="en-AU"/>
+        </w:rPr>
+      </w:pPr>
     </w:p>
     <w:p>
       <w:pPr>
@@ -503,7 +555,19 @@
         <w:rPr>
           <w:lang w:val="en-AU"/>
         </w:rPr>
-        <w:t>Map showing current UV index for WA – possibly add additional map showing temperatures in WA</w:t>
+        <w:t>Index</w:t>
+      </w:r>
+      <w:r>
+        <w:rPr>
+          <w:lang w:val="en-AU"/>
+        </w:rPr>
+        <w:t xml:space="preserve"> page</w:t>
+      </w:r>
+      <w:r>
+        <w:rPr>
+          <w:lang w:val="en-AU"/>
+        </w:rPr>
+        <w:t xml:space="preserve"> - UV</w:t>
       </w:r>
     </w:p>
     <w:p>
@@ -521,7 +585,26 @@
         <w:rPr>
           <w:lang w:val="en-AU"/>
         </w:rPr>
-        <w:t>Current weather with search box for location and selection of language</w:t>
+        <w:t>2</w:t>
+      </w:r>
+      <w:r>
+        <w:rPr>
+          <w:vertAlign w:val="superscript"/>
+          <w:lang w:val="en-AU"/>
+        </w:rPr>
+        <w:t>nd</w:t>
+      </w:r>
+      <w:r>
+        <w:rPr>
+          <w:lang w:val="en-AU"/>
+        </w:rPr>
+        <w:t xml:space="preserve"> page - </w:t>
+      </w:r>
+      <w:r>
+        <w:rPr>
+          <w:lang w:val="en-AU"/>
+        </w:rPr>
+        <w:t>Temperature</w:t>
       </w:r>
     </w:p>
     <w:p>
@@ -539,44 +622,157 @@
         <w:rPr>
           <w:lang w:val="en-AU"/>
         </w:rPr>
-        <w:t>Weather articles</w:t>
-      </w:r>
-    </w:p>
-    <w:p>
-      <w:pPr>
-        <w:pStyle w:val="ListParagraph"/>
-        <w:numPr>
-          <w:ilvl w:val="0"/>
-          <w:numId w:val="2"/>
-        </w:numPr>
-        <w:rPr>
-          <w:lang w:val="en-AU"/>
-        </w:rPr>
-      </w:pPr>
-      <w:r>
-        <w:rPr>
-          <w:lang w:val="en-AU"/>
-        </w:rPr>
-        <w:t>Historic Weather – UV index &amp; average daily temperatures</w:t>
-      </w:r>
-    </w:p>
-    <w:p>
-      <w:pPr>
-        <w:rPr>
-          <w:lang w:val="en-AU"/>
-        </w:rPr>
-      </w:pPr>
-      <w:bookmarkStart w:id="0" w:name="_GoBack"/>
+        <w:t>3</w:t>
+      </w:r>
+      <w:r>
+        <w:rPr>
+          <w:vertAlign w:val="superscript"/>
+          <w:lang w:val="en-AU"/>
+        </w:rPr>
+        <w:t>rd</w:t>
+      </w:r>
+      <w:r>
+        <w:rPr>
+          <w:lang w:val="en-AU"/>
+        </w:rPr>
+        <w:t xml:space="preserve"> page - </w:t>
+      </w:r>
+      <w:r>
+        <w:rPr>
+          <w:lang w:val="en-AU"/>
+        </w:rPr>
+        <w:t>About page</w:t>
+      </w:r>
+    </w:p>
+    <w:p>
+      <w:pPr>
+        <w:rPr>
+          <w:lang w:val="en-AU"/>
+        </w:rPr>
+      </w:pPr>
+    </w:p>
+    <w:p>
+      <w:pPr>
+        <w:rPr>
+          <w:rFonts w:asciiTheme="majorHAnsi" w:eastAsiaTheme="majorEastAsia" w:hAnsiTheme="majorHAnsi" w:cstheme="majorBidi"/>
+          <w:color w:val="2F5496" w:themeColor="accent1" w:themeShade="BF"/>
+          <w:sz w:val="26"/>
+          <w:szCs w:val="26"/>
+          <w:lang w:val="en-AU"/>
+        </w:rPr>
+      </w:pPr>
+      <w:r>
+        <w:rPr>
+          <w:lang w:val="en-AU"/>
+        </w:rPr>
+        <w:br w:type="page"/>
+      </w:r>
+    </w:p>
+    <w:p>
+      <w:pPr>
+        <w:pStyle w:val="Heading2"/>
+        <w:rPr>
+          <w:lang w:val="en-AU"/>
+        </w:rPr>
+      </w:pPr>
+      <w:r>
+        <w:rPr>
+          <w:lang w:val="en-AU"/>
+        </w:rPr>
+        <w:lastRenderedPageBreak/>
+        <w:t>Work flow chart</w:t>
+      </w:r>
+    </w:p>
+    <w:p>
+      <w:pPr>
+        <w:rPr>
+          <w:lang w:val="en-AU"/>
+        </w:rPr>
+      </w:pPr>
       <w:r>
         <w:rPr>
           <w:noProof/>
           <w:lang w:val="en-AU"/>
         </w:rPr>
-        <w:lastRenderedPageBreak/>
         <w:drawing>
-          <wp:inline distT="0" distB="0" distL="0" distR="0">
-            <wp:extent cx="7189893" cy="5392420"/>
-            <wp:effectExtent l="0" t="3175" r="0" b="0"/>
+          <wp:inline distT="0" distB="0" distL="0" distR="0" wp14:anchorId="62943C15" wp14:editId="578E9EB9">
+            <wp:extent cx="5547360" cy="2245360"/>
+            <wp:effectExtent l="0" t="0" r="2540" b="2540"/>
+            <wp:docPr id="2" name="Picture 2"/>
+            <wp:cNvGraphicFramePr>
+              <a:graphicFrameLocks xmlns:a="http://schemas.openxmlformats.org/drawingml/2006/main" noChangeAspect="1"/>
+            </wp:cNvGraphicFramePr>
+            <a:graphic xmlns:a="http://schemas.openxmlformats.org/drawingml/2006/main">
+              <a:graphicData uri="http://schemas.openxmlformats.org/drawingml/2006/picture">
+                <pic:pic xmlns:pic="http://schemas.openxmlformats.org/drawingml/2006/picture">
+                  <pic:nvPicPr>
+                    <pic:cNvPr id="2" name="Screen Shot 2021-01-11 at 8.33.23 pm.png"/>
+                    <pic:cNvPicPr/>
+                  </pic:nvPicPr>
+                  <pic:blipFill rotWithShape="1">
+                    <a:blip r:embed="rId9">
+                      <a:extLst>
+                        <a:ext uri="{28A0092B-C50C-407E-A947-70E740481C1C}">
+                          <a14:useLocalDpi xmlns:a14="http://schemas.microsoft.com/office/drawing/2010/main" val="0"/>
+                        </a:ext>
+                      </a:extLst>
+                    </a:blip>
+                    <a:srcRect l="-2360" t="-2360" r="3222" b="8931"/>
+                    <a:stretch/>
+                  </pic:blipFill>
+                  <pic:spPr bwMode="auto">
+                    <a:xfrm>
+                      <a:off x="0" y="0"/>
+                      <a:ext cx="5547360" cy="2245360"/>
+                    </a:xfrm>
+                    <a:prstGeom prst="rect">
+                      <a:avLst/>
+                    </a:prstGeom>
+                    <a:ln>
+                      <a:noFill/>
+                    </a:ln>
+                    <a:extLst>
+                      <a:ext uri="{53640926-AAD7-44D8-BBD7-CCE9431645EC}">
+                        <a14:shadowObscured xmlns:a14="http://schemas.microsoft.com/office/drawing/2010/main"/>
+                      </a:ext>
+                    </a:extLst>
+                  </pic:spPr>
+                </pic:pic>
+              </a:graphicData>
+            </a:graphic>
+          </wp:inline>
+        </w:drawing>
+      </w:r>
+    </w:p>
+    <w:p>
+      <w:pPr>
+        <w:pStyle w:val="Heading2"/>
+        <w:rPr>
+          <w:lang w:val="en-AU"/>
+        </w:rPr>
+      </w:pPr>
+      <w:r>
+        <w:rPr>
+          <w:lang w:val="en-AU"/>
+        </w:rPr>
+        <w:t>Sketch page layout</w:t>
+      </w:r>
+    </w:p>
+    <w:p>
+      <w:pPr>
+        <w:rPr>
+          <w:lang w:val="en-AU"/>
+        </w:rPr>
+      </w:pPr>
+      <w:r>
+        <w:rPr>
+          <w:noProof/>
+          <w:lang w:val="en-AU"/>
+        </w:rPr>
+        <w:drawing>
+          <wp:inline distT="0" distB="0" distL="0" distR="0" wp14:anchorId="5EE92B95" wp14:editId="0F34A434">
+            <wp:extent cx="5811046" cy="4358285"/>
+            <wp:effectExtent l="2540" t="0" r="0" b="0"/>
             <wp:docPr id="1" name="Picture 1"/>
             <wp:cNvGraphicFramePr>
               <a:graphicFrameLocks xmlns:a="http://schemas.openxmlformats.org/drawingml/2006/main" noChangeAspect="1"/>
@@ -589,7 +785,7 @@
                     <pic:cNvPicPr/>
                   </pic:nvPicPr>
                   <pic:blipFill>
-                    <a:blip r:embed="rId5">
+                    <a:blip r:embed="rId10">
                       <a:extLst>
                         <a:ext uri="{28A0092B-C50C-407E-A947-70E740481C1C}">
                           <a14:useLocalDpi xmlns:a14="http://schemas.microsoft.com/office/drawing/2010/main" val="0"/>
@@ -603,7 +799,7 @@
                   <pic:spPr>
                     <a:xfrm rot="5400000">
                       <a:off x="0" y="0"/>
-                      <a:ext cx="7206200" cy="5404650"/>
+                      <a:ext cx="5830461" cy="4372846"/>
                     </a:xfrm>
                     <a:prstGeom prst="rect">
                       <a:avLst/>
@@ -615,7 +811,273 @@
           </wp:inline>
         </w:drawing>
       </w:r>
+    </w:p>
+    <w:p>
+      <w:pPr>
+        <w:rPr>
+          <w:lang w:val="en-AU"/>
+        </w:rPr>
+      </w:pPr>
+    </w:p>
+    <w:p>
+      <w:pPr>
+        <w:rPr>
+          <w:lang w:val="en-AU"/>
+        </w:rPr>
+      </w:pPr>
+      <w:r>
+        <w:rPr>
+          <w:lang w:val="en-AU"/>
+        </w:rPr>
+        <w:br w:type="page"/>
+      </w:r>
+    </w:p>
+    <w:p>
+      <w:pPr>
+        <w:pStyle w:val="Heading2"/>
+        <w:rPr>
+          <w:lang w:val="en-AU"/>
+        </w:rPr>
+      </w:pPr>
+      <w:r>
+        <w:rPr>
+          <w:lang w:val="en-AU"/>
+        </w:rPr>
+        <w:lastRenderedPageBreak/>
+        <w:t>Presentation</w:t>
+      </w:r>
+    </w:p>
+    <w:p>
+      <w:pPr>
+        <w:rPr>
+          <w:lang w:val="en-AU"/>
+        </w:rPr>
+      </w:pPr>
+      <w:r>
+        <w:rPr>
+          <w:b/>
+          <w:lang w:val="en-AU"/>
+        </w:rPr>
+        <w:t>Subject</w:t>
+      </w:r>
+      <w:r>
+        <w:rPr>
+          <w:lang w:val="en-AU"/>
+        </w:rPr>
+        <w:t>: Provide UV index and temperature information for WA</w:t>
+      </w:r>
+    </w:p>
+    <w:p>
+      <w:pPr>
+        <w:rPr>
+          <w:b/>
+          <w:lang w:val="en-AU"/>
+        </w:rPr>
+      </w:pPr>
+    </w:p>
+    <w:p>
+      <w:pPr>
+        <w:rPr>
+          <w:lang w:val="en-AU"/>
+        </w:rPr>
+      </w:pPr>
+      <w:r>
+        <w:rPr>
+          <w:b/>
+          <w:lang w:val="en-AU"/>
+        </w:rPr>
+        <w:t>Questions</w:t>
+      </w:r>
+      <w:r>
+        <w:rPr>
+          <w:lang w:val="en-AU"/>
+        </w:rPr>
+        <w:t>:</w:t>
+      </w:r>
+    </w:p>
+    <w:p>
+      <w:pPr>
+        <w:pStyle w:val="ListParagraph"/>
+        <w:numPr>
+          <w:ilvl w:val="0"/>
+          <w:numId w:val="1"/>
+        </w:numPr>
+        <w:rPr>
+          <w:lang w:val="en-AU"/>
+        </w:rPr>
+      </w:pPr>
+      <w:r>
+        <w:rPr>
+          <w:lang w:val="en-AU"/>
+        </w:rPr>
+        <w:t>Has the UV index increased over time?</w:t>
+      </w:r>
+    </w:p>
+    <w:p>
+      <w:pPr>
+        <w:pStyle w:val="ListParagraph"/>
+        <w:numPr>
+          <w:ilvl w:val="0"/>
+          <w:numId w:val="1"/>
+        </w:numPr>
+        <w:rPr>
+          <w:lang w:val="en-AU"/>
+        </w:rPr>
+      </w:pPr>
+      <w:r>
+        <w:rPr>
+          <w:lang w:val="en-AU"/>
+        </w:rPr>
+        <w:t>Does the temperature affect the UV rating?</w:t>
+      </w:r>
+    </w:p>
+    <w:p>
+      <w:pPr>
+        <w:rPr>
+          <w:b/>
+          <w:lang w:val="en-AU"/>
+        </w:rPr>
+      </w:pPr>
+    </w:p>
+    <w:p>
+      <w:pPr>
+        <w:rPr>
+          <w:lang w:val="en-AU"/>
+        </w:rPr>
+      </w:pPr>
+      <w:r>
+        <w:rPr>
+          <w:b/>
+          <w:lang w:val="en-AU"/>
+        </w:rPr>
+        <w:t>Data</w:t>
+      </w:r>
+      <w:r>
+        <w:rPr>
+          <w:lang w:val="en-AU"/>
+        </w:rPr>
+        <w:t>:</w:t>
+      </w:r>
+    </w:p>
+    <w:p>
+      <w:pPr>
+        <w:rPr>
+          <w:lang w:val="en-AU"/>
+        </w:rPr>
+      </w:pPr>
+      <w:r>
+        <w:rPr>
+          <w:lang w:val="en-AU"/>
+        </w:rPr>
+        <w:t xml:space="preserve">Searched for Weather API’s. There are a few options but they are mostly paid or free for only a month. We chose </w:t>
+      </w:r>
+      <w:proofErr w:type="spellStart"/>
+      <w:r>
+        <w:rPr>
+          <w:lang w:val="en-AU"/>
+        </w:rPr>
+        <w:t>OpenWeathermap</w:t>
+      </w:r>
+      <w:proofErr w:type="spellEnd"/>
+      <w:r>
+        <w:rPr>
+          <w:lang w:val="en-AU"/>
+        </w:rPr>
+        <w:t xml:space="preserve"> as it is free and has the UV rating and temperatures available.</w:t>
+      </w:r>
+    </w:p>
+    <w:p>
+      <w:pPr>
+        <w:rPr>
+          <w:b/>
+          <w:lang w:val="en-AU"/>
+        </w:rPr>
+      </w:pPr>
+    </w:p>
+    <w:p>
+      <w:pPr>
+        <w:rPr>
+          <w:lang w:val="en-AU"/>
+        </w:rPr>
+      </w:pPr>
+      <w:r>
+        <w:rPr>
+          <w:b/>
+          <w:lang w:val="en-AU"/>
+        </w:rPr>
+        <w:t>Conclusions</w:t>
+      </w:r>
+      <w:r>
+        <w:rPr>
+          <w:lang w:val="en-AU"/>
+        </w:rPr>
+        <w:t>:</w:t>
+      </w:r>
+    </w:p>
+    <w:p>
+      <w:pPr>
+        <w:rPr>
+          <w:b/>
+          <w:lang w:val="en-AU"/>
+        </w:rPr>
+      </w:pPr>
+    </w:p>
+    <w:p>
+      <w:pPr>
+        <w:rPr>
+          <w:lang w:val="en-AU"/>
+        </w:rPr>
+      </w:pPr>
+      <w:r>
+        <w:rPr>
+          <w:b/>
+          <w:lang w:val="en-AU"/>
+        </w:rPr>
+        <w:t>Implications</w:t>
+      </w:r>
+      <w:r>
+        <w:rPr>
+          <w:lang w:val="en-AU"/>
+        </w:rPr>
+        <w:t>:</w:t>
+      </w:r>
+    </w:p>
+    <w:p>
+      <w:pPr>
+        <w:rPr>
+          <w:b/>
+          <w:lang w:val="en-AU"/>
+        </w:rPr>
+      </w:pPr>
+    </w:p>
+    <w:p>
+      <w:pPr>
+        <w:rPr>
+          <w:lang w:val="en-AU"/>
+        </w:rPr>
+      </w:pPr>
+      <w:bookmarkStart w:id="0" w:name="_GoBack"/>
       <w:bookmarkEnd w:id="0"/>
+      <w:r>
+        <w:rPr>
+          <w:b/>
+          <w:lang w:val="en-AU"/>
+        </w:rPr>
+        <w:t>Tell a good Story</w:t>
+      </w:r>
+      <w:r>
+        <w:rPr>
+          <w:lang w:val="en-AU"/>
+        </w:rPr>
+        <w:t>:</w:t>
+      </w:r>
+    </w:p>
+    <w:p>
+      <w:pPr>
+        <w:rPr>
+          <w:lang w:val="en-AU"/>
+        </w:rPr>
+      </w:pPr>
     </w:p>
     <w:sectPr>
       <w:pgSz w:w="11900" w:h="16840"/>
@@ -630,6 +1092,232 @@
 <file path=word/numbering.xml><?xml version="1.0" encoding="utf-8"?>
 <w:numbering xmlns:wpc="http://schemas.microsoft.com/office/word/2010/wordprocessingCanvas" xmlns:cx="http://schemas.microsoft.com/office/drawing/2014/chartex" xmlns:cx1="http://schemas.microsoft.com/office/drawing/2015/9/8/chartex" xmlns:cx2="http://schemas.microsoft.com/office/drawing/2015/10/21/chartex" xmlns:cx3="http://schemas.microsoft.com/office/drawing/2016/5/9/chartex" xmlns:cx4="http://schemas.microsoft.com/office/drawing/2016/5/10/chartex" xmlns:cx5="http://schemas.microsoft.com/office/drawing/2016/5/11/chartex" xmlns:cx6="http://schemas.microsoft.com/office/drawing/2016/5/12/chartex" xmlns:cx7="http://schemas.microsoft.com/office/drawing/2016/5/13/chartex" xmlns:cx8="http://schemas.microsoft.com/office/drawing/2016/5/14/chartex" xmlns:mc="http://schemas.openxmlformats.org/markup-compatibility/2006" xmlns:aink="http://schemas.microsoft.com/office/drawing/2016/ink" xmlns:am3d="http://schemas.microsoft.com/office/drawing/2017/model3d" xmlns:o="urn:schemas-microsoft-com:office:office" xmlns:r="http://schemas.openxmlformats.org/officeDocument/2006/relationships" xmlns:m="http://schemas.openxmlformats.org/officeDocument/2006/math" xmlns:v="urn:schemas-microsoft-com:vml" xmlns:wp14="http://schemas.microsoft.com/office/word/2010/wordprocessingDrawing" xmlns:wp="http://schemas.openxmlformats.org/drawingml/2006/wordprocessingDrawing" xmlns:w10="urn:schemas-microsoft-com:office:word" xmlns:w="http://schemas.openxmlformats.org/wordprocessingml/2006/main" xmlns:w14="http://schemas.microsoft.com/office/word/2010/wordml" xmlns:w15="http://schemas.microsoft.com/office/word/2012/wordml" xmlns:w16cid="http://schemas.microsoft.com/office/word/2016/wordml/cid" xmlns:w16se="http://schemas.microsoft.com/office/word/2015/wordml/symex" xmlns:wpg="http://schemas.microsoft.com/office/word/2010/wordprocessingGroup" xmlns:wpi="http://schemas.microsoft.com/office/word/2010/wordprocessingInk" xmlns:wne="http://schemas.microsoft.com/office/word/2006/wordml" xmlns:wps="http://schemas.microsoft.com/office/word/2010/wordprocessingShape" mc:Ignorable="w14 w15 w16se w16cid wp14">
   <w:abstractNum w:abstractNumId="0" w15:restartNumberingAfterBreak="0">
+    <w:nsid w:val="073E7D43"/>
+    <w:multiLevelType w:val="hybridMultilevel"/>
+    <w:tmpl w:val="A6E6597A"/>
+    <w:lvl w:ilvl="0" w:tplc="0C090003">
+      <w:start w:val="1"/>
+      <w:numFmt w:val="bullet"/>
+      <w:lvlText w:val="o"/>
+      <w:lvlJc w:val="left"/>
+      <w:pPr>
+        <w:ind w:left="720" w:hanging="360"/>
+      </w:pPr>
+      <w:rPr>
+        <w:rFonts w:ascii="Courier New" w:hAnsi="Courier New" w:cs="Courier New" w:hint="default"/>
+      </w:rPr>
+    </w:lvl>
+    <w:lvl w:ilvl="1" w:tplc="04090003" w:tentative="1">
+      <w:start w:val="1"/>
+      <w:numFmt w:val="bullet"/>
+      <w:lvlText w:val="o"/>
+      <w:lvlJc w:val="left"/>
+      <w:pPr>
+        <w:ind w:left="1440" w:hanging="360"/>
+      </w:pPr>
+      <w:rPr>
+        <w:rFonts w:ascii="Courier New" w:hAnsi="Courier New" w:cs="Courier New" w:hint="default"/>
+      </w:rPr>
+    </w:lvl>
+    <w:lvl w:ilvl="2" w:tplc="04090005" w:tentative="1">
+      <w:start w:val="1"/>
+      <w:numFmt w:val="bullet"/>
+      <w:lvlText w:val=""/>
+      <w:lvlJc w:val="left"/>
+      <w:pPr>
+        <w:ind w:left="2160" w:hanging="360"/>
+      </w:pPr>
+      <w:rPr>
+        <w:rFonts w:ascii="Wingdings" w:hAnsi="Wingdings" w:hint="default"/>
+      </w:rPr>
+    </w:lvl>
+    <w:lvl w:ilvl="3" w:tplc="04090001" w:tentative="1">
+      <w:start w:val="1"/>
+      <w:numFmt w:val="bullet"/>
+      <w:lvlText w:val=""/>
+      <w:lvlJc w:val="left"/>
+      <w:pPr>
+        <w:ind w:left="2880" w:hanging="360"/>
+      </w:pPr>
+      <w:rPr>
+        <w:rFonts w:ascii="Symbol" w:hAnsi="Symbol" w:hint="default"/>
+      </w:rPr>
+    </w:lvl>
+    <w:lvl w:ilvl="4" w:tplc="04090003" w:tentative="1">
+      <w:start w:val="1"/>
+      <w:numFmt w:val="bullet"/>
+      <w:lvlText w:val="o"/>
+      <w:lvlJc w:val="left"/>
+      <w:pPr>
+        <w:ind w:left="3600" w:hanging="360"/>
+      </w:pPr>
+      <w:rPr>
+        <w:rFonts w:ascii="Courier New" w:hAnsi="Courier New" w:cs="Courier New" w:hint="default"/>
+      </w:rPr>
+    </w:lvl>
+    <w:lvl w:ilvl="5" w:tplc="04090005" w:tentative="1">
+      <w:start w:val="1"/>
+      <w:numFmt w:val="bullet"/>
+      <w:lvlText w:val=""/>
+      <w:lvlJc w:val="left"/>
+      <w:pPr>
+        <w:ind w:left="4320" w:hanging="360"/>
+      </w:pPr>
+      <w:rPr>
+        <w:rFonts w:ascii="Wingdings" w:hAnsi="Wingdings" w:hint="default"/>
+      </w:rPr>
+    </w:lvl>
+    <w:lvl w:ilvl="6" w:tplc="04090001" w:tentative="1">
+      <w:start w:val="1"/>
+      <w:numFmt w:val="bullet"/>
+      <w:lvlText w:val=""/>
+      <w:lvlJc w:val="left"/>
+      <w:pPr>
+        <w:ind w:left="5040" w:hanging="360"/>
+      </w:pPr>
+      <w:rPr>
+        <w:rFonts w:ascii="Symbol" w:hAnsi="Symbol" w:hint="default"/>
+      </w:rPr>
+    </w:lvl>
+    <w:lvl w:ilvl="7" w:tplc="04090003" w:tentative="1">
+      <w:start w:val="1"/>
+      <w:numFmt w:val="bullet"/>
+      <w:lvlText w:val="o"/>
+      <w:lvlJc w:val="left"/>
+      <w:pPr>
+        <w:ind w:left="5760" w:hanging="360"/>
+      </w:pPr>
+      <w:rPr>
+        <w:rFonts w:ascii="Courier New" w:hAnsi="Courier New" w:cs="Courier New" w:hint="default"/>
+      </w:rPr>
+    </w:lvl>
+    <w:lvl w:ilvl="8" w:tplc="04090005" w:tentative="1">
+      <w:start w:val="1"/>
+      <w:numFmt w:val="bullet"/>
+      <w:lvlText w:val=""/>
+      <w:lvlJc w:val="left"/>
+      <w:pPr>
+        <w:ind w:left="6480" w:hanging="360"/>
+      </w:pPr>
+      <w:rPr>
+        <w:rFonts w:ascii="Wingdings" w:hAnsi="Wingdings" w:hint="default"/>
+      </w:rPr>
+    </w:lvl>
+  </w:abstractNum>
+  <w:abstractNum w:abstractNumId="1" w15:restartNumberingAfterBreak="0">
+    <w:nsid w:val="1BF540C3"/>
+    <w:multiLevelType w:val="hybridMultilevel"/>
+    <w:tmpl w:val="48822860"/>
+    <w:lvl w:ilvl="0" w:tplc="0C090003">
+      <w:start w:val="1"/>
+      <w:numFmt w:val="bullet"/>
+      <w:lvlText w:val="o"/>
+      <w:lvlJc w:val="left"/>
+      <w:pPr>
+        <w:ind w:left="360" w:hanging="360"/>
+      </w:pPr>
+      <w:rPr>
+        <w:rFonts w:ascii="Courier New" w:hAnsi="Courier New" w:cs="Courier New" w:hint="default"/>
+      </w:rPr>
+    </w:lvl>
+    <w:lvl w:ilvl="1" w:tplc="04090003" w:tentative="1">
+      <w:start w:val="1"/>
+      <w:numFmt w:val="bullet"/>
+      <w:lvlText w:val="o"/>
+      <w:lvlJc w:val="left"/>
+      <w:pPr>
+        <w:ind w:left="1080" w:hanging="360"/>
+      </w:pPr>
+      <w:rPr>
+        <w:rFonts w:ascii="Courier New" w:hAnsi="Courier New" w:cs="Courier New" w:hint="default"/>
+      </w:rPr>
+    </w:lvl>
+    <w:lvl w:ilvl="2" w:tplc="04090005" w:tentative="1">
+      <w:start w:val="1"/>
+      <w:numFmt w:val="bullet"/>
+      <w:lvlText w:val=""/>
+      <w:lvlJc w:val="left"/>
+      <w:pPr>
+        <w:ind w:left="1800" w:hanging="360"/>
+      </w:pPr>
+      <w:rPr>
+        <w:rFonts w:ascii="Wingdings" w:hAnsi="Wingdings" w:hint="default"/>
+      </w:rPr>
+    </w:lvl>
+    <w:lvl w:ilvl="3" w:tplc="04090001" w:tentative="1">
+      <w:start w:val="1"/>
+      <w:numFmt w:val="bullet"/>
+      <w:lvlText w:val=""/>
+      <w:lvlJc w:val="left"/>
+      <w:pPr>
+        <w:ind w:left="2520" w:hanging="360"/>
+      </w:pPr>
+      <w:rPr>
+        <w:rFonts w:ascii="Symbol" w:hAnsi="Symbol" w:hint="default"/>
+      </w:rPr>
+    </w:lvl>
+    <w:lvl w:ilvl="4" w:tplc="04090003" w:tentative="1">
+      <w:start w:val="1"/>
+      <w:numFmt w:val="bullet"/>
+      <w:lvlText w:val="o"/>
+      <w:lvlJc w:val="left"/>
+      <w:pPr>
+        <w:ind w:left="3240" w:hanging="360"/>
+      </w:pPr>
+      <w:rPr>
+        <w:rFonts w:ascii="Courier New" w:hAnsi="Courier New" w:cs="Courier New" w:hint="default"/>
+      </w:rPr>
+    </w:lvl>
+    <w:lvl w:ilvl="5" w:tplc="04090005" w:tentative="1">
+      <w:start w:val="1"/>
+      <w:numFmt w:val="bullet"/>
+      <w:lvlText w:val=""/>
+      <w:lvlJc w:val="left"/>
+      <w:pPr>
+        <w:ind w:left="3960" w:hanging="360"/>
+      </w:pPr>
+      <w:rPr>
+        <w:rFonts w:ascii="Wingdings" w:hAnsi="Wingdings" w:hint="default"/>
+      </w:rPr>
+    </w:lvl>
+    <w:lvl w:ilvl="6" w:tplc="04090001" w:tentative="1">
+      <w:start w:val="1"/>
+      <w:numFmt w:val="bullet"/>
+      <w:lvlText w:val=""/>
+      <w:lvlJc w:val="left"/>
+      <w:pPr>
+        <w:ind w:left="4680" w:hanging="360"/>
+      </w:pPr>
+      <w:rPr>
+        <w:rFonts w:ascii="Symbol" w:hAnsi="Symbol" w:hint="default"/>
+      </w:rPr>
+    </w:lvl>
+    <w:lvl w:ilvl="7" w:tplc="04090003" w:tentative="1">
+      <w:start w:val="1"/>
+      <w:numFmt w:val="bullet"/>
+      <w:lvlText w:val="o"/>
+      <w:lvlJc w:val="left"/>
+      <w:pPr>
+        <w:ind w:left="5400" w:hanging="360"/>
+      </w:pPr>
+      <w:rPr>
+        <w:rFonts w:ascii="Courier New" w:hAnsi="Courier New" w:cs="Courier New" w:hint="default"/>
+      </w:rPr>
+    </w:lvl>
+    <w:lvl w:ilvl="8" w:tplc="04090005" w:tentative="1">
+      <w:start w:val="1"/>
+      <w:numFmt w:val="bullet"/>
+      <w:lvlText w:val=""/>
+      <w:lvlJc w:val="left"/>
+      <w:pPr>
+        <w:ind w:left="6120" w:hanging="360"/>
+      </w:pPr>
+      <w:rPr>
+        <w:rFonts w:ascii="Wingdings" w:hAnsi="Wingdings" w:hint="default"/>
+      </w:rPr>
+    </w:lvl>
+  </w:abstractNum>
+  <w:abstractNum w:abstractNumId="2" w15:restartNumberingAfterBreak="0">
     <w:nsid w:val="1E7950C8"/>
     <w:multiLevelType w:val="hybridMultilevel"/>
     <w:tmpl w:val="C26C230C"/>
@@ -715,7 +1403,7 @@
       </w:pPr>
     </w:lvl>
   </w:abstractNum>
-  <w:abstractNum w:abstractNumId="1" w15:restartNumberingAfterBreak="0">
+  <w:abstractNum w:abstractNumId="3" w15:restartNumberingAfterBreak="0">
     <w:nsid w:val="4ADD5024"/>
     <w:multiLevelType w:val="hybridMultilevel"/>
     <w:tmpl w:val="612E8980"/>
@@ -801,7 +1489,7 @@
       </w:pPr>
     </w:lvl>
   </w:abstractNum>
-  <w:abstractNum w:abstractNumId="2" w15:restartNumberingAfterBreak="0">
+  <w:abstractNum w:abstractNumId="4" w15:restartNumberingAfterBreak="0">
     <w:nsid w:val="6FFF6979"/>
     <w:multiLevelType w:val="hybridMultilevel"/>
     <w:tmpl w:val="2BDAD4B6"/>
@@ -915,13 +1603,19 @@
     </w:lvl>
   </w:abstractNum>
   <w:num w:numId="1">
+    <w:abstractNumId w:val="3"/>
+  </w:num>
+  <w:num w:numId="2">
+    <w:abstractNumId w:val="2"/>
+  </w:num>
+  <w:num w:numId="3">
+    <w:abstractNumId w:val="4"/>
+  </w:num>
+  <w:num w:numId="4">
     <w:abstractNumId w:val="1"/>
   </w:num>
-  <w:num w:numId="2">
+  <w:num w:numId="5">
     <w:abstractNumId w:val="0"/>
-  </w:num>
-  <w:num w:numId="3">
-    <w:abstractNumId w:val="2"/>
   </w:num>
 </w:numbering>
 </file>
